--- a/jp_translate_unhinged_1/unhinged1_jp_ch_4.docx
+++ b/jp_translate_unhinged_1/unhinged1_jp_ch_4.docx
@@ -14,32 +14,15 @@
           <w:sz w:val="40"/>
           <w:szCs w:val="40"/>
         </w:rPr>
-        <w:t xml:space="preserve">Chapter </w:t>
-      </w:r>
-      <w:proofErr w:type="gramStart"/>
+        <w:t xml:space="preserve">Chapter 4 </w:t>
+      </w:r>
       <w:r>
         <w:rPr>
           <w:sz w:val="40"/>
           <w:szCs w:val="40"/>
         </w:rPr>
-        <w:t xml:space="preserve">4 </w:t>
-      </w:r>
-      <w:r>
-        <w:rPr>
-          <w:sz w:val="40"/>
-          <w:szCs w:val="40"/>
-        </w:rPr>
-        <w:t>:</w:t>
-      </w:r>
-      <w:proofErr w:type="gramEnd"/>
-      <w:r>
-        <w:rPr>
-          <w:sz w:val="40"/>
-          <w:szCs w:val="40"/>
-        </w:rPr>
-        <w:t xml:space="preserve"> </w:t>
-      </w:r>
-      <w:proofErr w:type="spellStart"/>
+        <w:t xml:space="preserve">: </w:t>
+      </w:r>
       <w:r>
         <w:rPr>
           <w:rFonts w:ascii="MS Gothic" w:eastAsia="MS Gothic" w:hAnsi="MS Gothic" w:cs="MS Gothic" w:hint="eastAsia"/>
@@ -54,9 +37,8 @@
           <w:sz w:val="32"/>
           <w:szCs w:val="32"/>
         </w:rPr>
-        <w:t>・後編</w:t>
-      </w:r>
-      <w:proofErr w:type="spellEnd"/>
+        <w:t xml:space="preserve"> Part 2</w:t>
+      </w:r>
     </w:p>
     <w:p>
       <w:r>
@@ -67,102 +49,36 @@
       </w:r>
     </w:p>
     <w:p>
-      <w:proofErr w:type="spellStart"/>
-      <w:r>
-        <w:rPr>
-          <w:rFonts w:ascii="MS Gothic" w:eastAsia="MS Gothic" w:hAnsi="MS Gothic" w:cs="MS Gothic" w:hint="eastAsia"/>
-        </w:rPr>
-        <w:t>エーフィとブラッキーはまだ手を繋いだまま、ぼんやりと事態を把握しきれずにいた</w:t>
-      </w:r>
-      <w:proofErr w:type="spellEnd"/>
-      <w:r>
-        <w:rPr>
-          <w:rFonts w:ascii="MS Gothic" w:eastAsia="MS Gothic" w:hAnsi="MS Gothic" w:cs="MS Gothic" w:hint="eastAsia"/>
-        </w:rPr>
-        <w:t>。</w:t>
-      </w:r>
-    </w:p>
-    <w:p>
-      <w:proofErr w:type="spellStart"/>
-      <w:r>
-        <w:rPr>
-          <w:rFonts w:ascii="MS Gothic" w:eastAsia="MS Gothic" w:hAnsi="MS Gothic" w:cs="MS Gothic" w:hint="eastAsia"/>
-        </w:rPr>
-        <w:t>突然、バンギラスが二匹の頭をガシッと掴んで、無理やり押し付けた</w:t>
-      </w:r>
-      <w:proofErr w:type="spellEnd"/>
-      <w:r>
-        <w:rPr>
-          <w:rFonts w:ascii="MS Gothic" w:eastAsia="MS Gothic" w:hAnsi="MS Gothic" w:cs="MS Gothic" w:hint="eastAsia"/>
-        </w:rPr>
-        <w:t>。</w:t>
-      </w:r>
-    </w:p>
-    <w:p>
-      <w:r>
-        <w:rPr>
-          <w:rFonts w:ascii="MS Gothic" w:eastAsia="MS Gothic" w:hAnsi="MS Gothic" w:cs="MS Gothic" w:hint="eastAsia"/>
-        </w:rPr>
-        <w:t>「</w:t>
-      </w:r>
-      <w:proofErr w:type="spellStart"/>
-      <w:r>
-        <w:rPr>
-          <w:rFonts w:ascii="MS Gothic" w:eastAsia="MS Gothic" w:hAnsi="MS Gothic" w:cs="MS Gothic" w:hint="eastAsia"/>
-        </w:rPr>
-        <w:t>キスしろォォ</w:t>
-      </w:r>
-      <w:proofErr w:type="spellEnd"/>
-      <w:r>
-        <w:rPr>
-          <w:rFonts w:ascii="MS Gothic" w:eastAsia="MS Gothic" w:hAnsi="MS Gothic" w:cs="MS Gothic" w:hint="eastAsia"/>
-        </w:rPr>
-        <w:t>！！</w:t>
-      </w:r>
-      <w:proofErr w:type="spellStart"/>
-      <w:r>
-        <w:rPr>
-          <w:rFonts w:ascii="MS Gothic" w:eastAsia="MS Gothic" w:hAnsi="MS Gothic" w:cs="MS Gothic" w:hint="eastAsia"/>
-        </w:rPr>
-        <w:t>今しかねぇ</w:t>
-      </w:r>
-      <w:proofErr w:type="spellEnd"/>
-      <w:r>
-        <w:rPr>
-          <w:rFonts w:ascii="MS Gothic" w:eastAsia="MS Gothic" w:hAnsi="MS Gothic" w:cs="MS Gothic" w:hint="eastAsia"/>
-        </w:rPr>
-        <w:t>！！</w:t>
-      </w:r>
-      <w:proofErr w:type="spellStart"/>
-      <w:r>
-        <w:rPr>
-          <w:rFonts w:ascii="MS Gothic" w:eastAsia="MS Gothic" w:hAnsi="MS Gothic" w:cs="MS Gothic" w:hint="eastAsia"/>
-        </w:rPr>
-        <w:t>ロマンスにはトドメが必要なんだよ</w:t>
-      </w:r>
-      <w:proofErr w:type="spellEnd"/>
-      <w:r>
-        <w:rPr>
-          <w:rFonts w:ascii="MS Gothic" w:eastAsia="MS Gothic" w:hAnsi="MS Gothic" w:cs="MS Gothic" w:hint="eastAsia"/>
-        </w:rPr>
-        <w:t>！！」</w:t>
-      </w:r>
-    </w:p>
-    <w:p>
-      <w:r>
-        <w:rPr>
-          <w:rFonts w:ascii="MS Gothic" w:eastAsia="MS Gothic" w:hAnsi="MS Gothic" w:cs="MS Gothic" w:hint="eastAsia"/>
-        </w:rPr>
-        <w:t>「</w:t>
-      </w:r>
-      <w:proofErr w:type="spellStart"/>
-      <w:r>
-        <w:rPr>
-          <w:rFonts w:ascii="MS Gothic" w:eastAsia="MS Gothic" w:hAnsi="MS Gothic" w:cs="MS Gothic" w:hint="eastAsia"/>
-        </w:rPr>
-        <w:t>ぐえっ</w:t>
-      </w:r>
-      <w:proofErr w:type="spellEnd"/>
+      <w:r>
+        <w:rPr>
+          <w:rFonts w:ascii="MS Gothic" w:eastAsia="MS Gothic" w:hAnsi="MS Gothic" w:cs="MS Gothic" w:hint="eastAsia"/>
+        </w:rPr>
+        <w:t>エーフィとブラッキーはまだ手を繋いだまま、ぼんやりと事態を把握しきれずにいた。</w:t>
+      </w:r>
+    </w:p>
+    <w:p>
+      <w:r>
+        <w:rPr>
+          <w:rFonts w:ascii="MS Gothic" w:eastAsia="MS Gothic" w:hAnsi="MS Gothic" w:cs="MS Gothic" w:hint="eastAsia"/>
+        </w:rPr>
+        <w:t>突然、バンギラスが二匹の頭をガシッと掴んで、無理やり押し付けた。</w:t>
+      </w:r>
+    </w:p>
+    <w:p>
+      <w:r>
+        <w:rPr>
+          <w:rFonts w:ascii="MS Gothic" w:eastAsia="MS Gothic" w:hAnsi="MS Gothic" w:cs="MS Gothic" w:hint="eastAsia"/>
+        </w:rPr>
+        <w:t>「キスしろォォ！！今しかねぇ！！ロマンスにはトドメが必要なんだよ！！」</w:t>
+      </w:r>
+    </w:p>
+    <w:p>
+      <w:r>
+        <w:rPr>
+          <w:rFonts w:ascii="MS Gothic" w:eastAsia="MS Gothic" w:hAnsi="MS Gothic" w:cs="MS Gothic" w:hint="eastAsia"/>
+        </w:rPr>
+        <w:t>「ぐえっ</w:t>
+      </w:r>
       <w:r>
         <w:t>……</w:t>
       </w:r>
@@ -179,442 +95,170 @@
         <w:rPr>
           <w:rFonts w:ascii="MS Gothic" w:eastAsia="MS Gothic" w:hAnsi="MS Gothic" w:cs="MS Gothic" w:hint="eastAsia"/>
         </w:rPr>
-        <w:t>「</w:t>
-      </w:r>
-      <w:proofErr w:type="spellStart"/>
-      <w:r>
-        <w:rPr>
-          <w:rFonts w:ascii="MS Gothic" w:eastAsia="MS Gothic" w:hAnsi="MS Gothic" w:cs="MS Gothic" w:hint="eastAsia"/>
-        </w:rPr>
-        <w:t>きゃっ</w:t>
-      </w:r>
-      <w:proofErr w:type="spellEnd"/>
-      <w:r>
-        <w:rPr>
-          <w:rFonts w:ascii="MS Gothic" w:eastAsia="MS Gothic" w:hAnsi="MS Gothic" w:cs="MS Gothic" w:hint="eastAsia"/>
-        </w:rPr>
-        <w:t>！？」</w:t>
-      </w:r>
-    </w:p>
-    <w:p>
-      <w:proofErr w:type="spellStart"/>
-      <w:r>
-        <w:rPr>
-          <w:rFonts w:ascii="MS Gothic" w:eastAsia="MS Gothic" w:hAnsi="MS Gothic" w:cs="MS Gothic" w:hint="eastAsia"/>
-        </w:rPr>
-        <w:t>潰された顔がベリーのようにむにゅっと変形</w:t>
-      </w:r>
-      <w:proofErr w:type="spellEnd"/>
-      <w:r>
-        <w:rPr>
-          <w:rFonts w:ascii="MS Gothic" w:eastAsia="MS Gothic" w:hAnsi="MS Gothic" w:cs="MS Gothic" w:hint="eastAsia"/>
-        </w:rPr>
-        <w:t>。</w:t>
-      </w:r>
-    </w:p>
-    <w:p>
-      <w:proofErr w:type="spellStart"/>
-      <w:r>
-        <w:rPr>
-          <w:rFonts w:ascii="MS Gothic" w:eastAsia="MS Gothic" w:hAnsi="MS Gothic" w:cs="MS Gothic" w:hint="eastAsia"/>
-        </w:rPr>
-        <w:t>ようやく手を離すと、二匹は数回まばたきしてから、仕方なく本当にキスをした。もう一度やられたくなかったのだ</w:t>
-      </w:r>
-      <w:proofErr w:type="spellEnd"/>
-      <w:r>
-        <w:rPr>
-          <w:rFonts w:ascii="MS Gothic" w:eastAsia="MS Gothic" w:hAnsi="MS Gothic" w:cs="MS Gothic" w:hint="eastAsia"/>
-        </w:rPr>
-        <w:t>。</w:t>
-      </w:r>
-    </w:p>
-    <w:p>
-      <w:proofErr w:type="spellStart"/>
-      <w:r>
-        <w:rPr>
-          <w:rFonts w:ascii="MS Gothic" w:eastAsia="MS Gothic" w:hAnsi="MS Gothic" w:cs="MS Gothic" w:hint="eastAsia"/>
-        </w:rPr>
-        <w:t>バンギラスが拍手した</w:t>
-      </w:r>
-      <w:proofErr w:type="spellEnd"/>
-      <w:r>
-        <w:rPr>
-          <w:rFonts w:ascii="MS Gothic" w:eastAsia="MS Gothic" w:hAnsi="MS Gothic" w:cs="MS Gothic" w:hint="eastAsia"/>
-        </w:rPr>
-        <w:t>。「</w:t>
-      </w:r>
-      <w:proofErr w:type="spellStart"/>
-      <w:r>
-        <w:rPr>
-          <w:rFonts w:ascii="MS Gothic" w:eastAsia="MS Gothic" w:hAnsi="MS Gothic" w:cs="MS Gothic" w:hint="eastAsia"/>
-        </w:rPr>
-        <w:t>よっしゃああああ</w:t>
-      </w:r>
-      <w:proofErr w:type="spellEnd"/>
-      <w:r>
-        <w:rPr>
-          <w:rFonts w:ascii="MS Gothic" w:eastAsia="MS Gothic" w:hAnsi="MS Gothic" w:cs="MS Gothic" w:hint="eastAsia"/>
-        </w:rPr>
-        <w:t>！！</w:t>
-      </w:r>
-      <w:proofErr w:type="spellStart"/>
-      <w:r>
-        <w:rPr>
-          <w:rFonts w:ascii="MS Gothic" w:eastAsia="MS Gothic" w:hAnsi="MS Gothic" w:cs="MS Gothic" w:hint="eastAsia"/>
-        </w:rPr>
-        <w:t>真実の愛の勝利だ</w:t>
-      </w:r>
-      <w:proofErr w:type="spellEnd"/>
-      <w:r>
-        <w:rPr>
-          <w:rFonts w:ascii="MS Gothic" w:eastAsia="MS Gothic" w:hAnsi="MS Gothic" w:cs="MS Gothic" w:hint="eastAsia"/>
-        </w:rPr>
-        <w:t>！！」</w:t>
-      </w:r>
-    </w:p>
-    <w:p>
-      <w:proofErr w:type="spellStart"/>
-      <w:r>
-        <w:rPr>
-          <w:rFonts w:ascii="MS Gothic" w:eastAsia="MS Gothic" w:hAnsi="MS Gothic" w:cs="MS Gothic" w:hint="eastAsia"/>
-        </w:rPr>
-        <w:t>しかしその時、彼の目が見開かれた</w:t>
-      </w:r>
-      <w:proofErr w:type="spellEnd"/>
-      <w:r>
-        <w:rPr>
-          <w:rFonts w:ascii="MS Gothic" w:eastAsia="MS Gothic" w:hAnsi="MS Gothic" w:cs="MS Gothic" w:hint="eastAsia"/>
-        </w:rPr>
-        <w:t>。</w:t>
-      </w:r>
-    </w:p>
-    <w:p>
-      <w:proofErr w:type="spellStart"/>
-      <w:r>
-        <w:rPr>
-          <w:rFonts w:ascii="MS Gothic" w:eastAsia="MS Gothic" w:hAnsi="MS Gothic" w:cs="MS Gothic" w:hint="eastAsia"/>
-        </w:rPr>
-        <w:t>遠くの野原で、ミミロップが花を摘みながら静かに鼻歌を歌っていた</w:t>
-      </w:r>
-      <w:proofErr w:type="spellEnd"/>
-      <w:r>
-        <w:rPr>
-          <w:rFonts w:ascii="MS Gothic" w:eastAsia="MS Gothic" w:hAnsi="MS Gothic" w:cs="MS Gothic" w:hint="eastAsia"/>
-        </w:rPr>
-        <w:t>。</w:t>
-      </w:r>
-    </w:p>
-    <w:p>
-      <w:proofErr w:type="spellStart"/>
-      <w:r>
-        <w:rPr>
-          <w:rFonts w:ascii="MS Gothic" w:eastAsia="MS Gothic" w:hAnsi="MS Gothic" w:cs="MS Gothic" w:hint="eastAsia"/>
-        </w:rPr>
-        <w:t>バンギラスの心臓がガリガリと不規則に跳ねた</w:t>
-      </w:r>
-      <w:proofErr w:type="spellEnd"/>
-      <w:r>
-        <w:rPr>
-          <w:rFonts w:ascii="MS Gothic" w:eastAsia="MS Gothic" w:hAnsi="MS Gothic" w:cs="MS Gothic" w:hint="eastAsia"/>
-        </w:rPr>
-        <w:t>。「</w:t>
+        <w:t>「きゃっ！？」</w:t>
+      </w:r>
+    </w:p>
+    <w:p>
+      <w:r>
+        <w:rPr>
+          <w:rFonts w:ascii="MS Gothic" w:eastAsia="MS Gothic" w:hAnsi="MS Gothic" w:cs="MS Gothic" w:hint="eastAsia"/>
+        </w:rPr>
+        <w:t>潰された顔がベリーのようにむにゅっと変形。</w:t>
+      </w:r>
+    </w:p>
+    <w:p>
+      <w:r>
+        <w:rPr>
+          <w:rFonts w:ascii="MS Gothic" w:eastAsia="MS Gothic" w:hAnsi="MS Gothic" w:cs="MS Gothic" w:hint="eastAsia"/>
+        </w:rPr>
+        <w:t>ようやく手を離すと、二匹は数回まばたきしてから、仕方なく本当にキスをした。もう一度やられたくなかったのだ。</w:t>
+      </w:r>
+    </w:p>
+    <w:p>
+      <w:r>
+        <w:rPr>
+          <w:rFonts w:ascii="MS Gothic" w:eastAsia="MS Gothic" w:hAnsi="MS Gothic" w:cs="MS Gothic" w:hint="eastAsia"/>
+        </w:rPr>
+        <w:t>バンギラスが拍手した。「よっしゃああああ！！真実の愛の勝利だ！！」</w:t>
+      </w:r>
+    </w:p>
+    <w:p>
+      <w:r>
+        <w:rPr>
+          <w:rFonts w:ascii="MS Gothic" w:eastAsia="MS Gothic" w:hAnsi="MS Gothic" w:cs="MS Gothic" w:hint="eastAsia"/>
+        </w:rPr>
+        <w:t>しかしその時、彼の目が見開かれた。</w:t>
+      </w:r>
+    </w:p>
+    <w:p>
+      <w:r>
+        <w:rPr>
+          <w:rFonts w:ascii="MS Gothic" w:eastAsia="MS Gothic" w:hAnsi="MS Gothic" w:cs="MS Gothic" w:hint="eastAsia"/>
+        </w:rPr>
+        <w:t>遠くの野原で、ミミロップが花を摘みながら静かに鼻歌を歌っていた。</w:t>
+      </w:r>
+    </w:p>
+    <w:p>
+      <w:r>
+        <w:rPr>
+          <w:rFonts w:ascii="MS Gothic" w:eastAsia="MS Gothic" w:hAnsi="MS Gothic" w:cs="MS Gothic" w:hint="eastAsia"/>
+        </w:rPr>
+        <w:t>バンギラスの心臓がガリガリと不規則に跳ねた。「</w:t>
       </w:r>
       <w:r>
         <w:t>……</w:t>
       </w:r>
-      <w:proofErr w:type="spellStart"/>
-      <w:r>
-        <w:rPr>
-          <w:rFonts w:ascii="MS Gothic" w:eastAsia="MS Gothic" w:hAnsi="MS Gothic" w:cs="MS Gothic" w:hint="eastAsia"/>
-        </w:rPr>
-        <w:t>俺の</w:t>
-      </w:r>
-      <w:proofErr w:type="spellEnd"/>
-      <w:r>
-        <w:rPr>
-          <w:rFonts w:ascii="MS Gothic" w:eastAsia="MS Gothic" w:hAnsi="MS Gothic" w:cs="MS Gothic" w:hint="eastAsia"/>
-        </w:rPr>
-        <w:t>？」</w:t>
-      </w:r>
-    </w:p>
-    <w:p>
-      <w:proofErr w:type="spellStart"/>
-      <w:r>
-        <w:rPr>
-          <w:rFonts w:ascii="MS Gothic" w:eastAsia="MS Gothic" w:hAnsi="MS Gothic" w:cs="MS Gothic" w:hint="eastAsia"/>
-        </w:rPr>
-        <w:t>ドスンドスンと彼は突き進む</w:t>
-      </w:r>
-      <w:proofErr w:type="spellEnd"/>
-      <w:r>
-        <w:rPr>
-          <w:rFonts w:ascii="MS Gothic" w:eastAsia="MS Gothic" w:hAnsi="MS Gothic" w:cs="MS Gothic" w:hint="eastAsia"/>
-        </w:rPr>
-        <w:t>。</w:t>
-      </w:r>
-    </w:p>
-    <w:p>
-      <w:proofErr w:type="spellStart"/>
-      <w:r>
-        <w:rPr>
-          <w:rFonts w:ascii="MS Gothic" w:eastAsia="MS Gothic" w:hAnsi="MS Gothic" w:cs="MS Gothic" w:hint="eastAsia"/>
-        </w:rPr>
-        <w:t>ミミロップが振り返った。そして凍りつく</w:t>
-      </w:r>
-      <w:proofErr w:type="spellEnd"/>
-      <w:r>
-        <w:rPr>
-          <w:rFonts w:ascii="MS Gothic" w:eastAsia="MS Gothic" w:hAnsi="MS Gothic" w:cs="MS Gothic" w:hint="eastAsia"/>
-        </w:rPr>
-        <w:t>。</w:t>
-      </w:r>
-    </w:p>
-    <w:p>
-      <w:proofErr w:type="spellStart"/>
-      <w:r>
-        <w:rPr>
-          <w:rFonts w:ascii="MS Gothic" w:eastAsia="MS Gothic" w:hAnsi="MS Gothic" w:cs="MS Gothic" w:hint="eastAsia"/>
-        </w:rPr>
-        <w:t>耳がピンと立った</w:t>
-      </w:r>
-      <w:proofErr w:type="spellEnd"/>
-      <w:r>
-        <w:rPr>
-          <w:rFonts w:ascii="MS Gothic" w:eastAsia="MS Gothic" w:hAnsi="MS Gothic" w:cs="MS Gothic" w:hint="eastAsia"/>
-        </w:rPr>
-        <w:t>。「</w:t>
+      <w:r>
+        <w:rPr>
+          <w:rFonts w:ascii="MS Gothic" w:eastAsia="MS Gothic" w:hAnsi="MS Gothic" w:cs="MS Gothic" w:hint="eastAsia"/>
+        </w:rPr>
+        <w:t>俺の？」</w:t>
+      </w:r>
+    </w:p>
+    <w:p>
+      <w:r>
+        <w:rPr>
+          <w:rFonts w:ascii="MS Gothic" w:eastAsia="MS Gothic" w:hAnsi="MS Gothic" w:cs="MS Gothic" w:hint="eastAsia"/>
+        </w:rPr>
+        <w:t>ドスンドスンと彼は突き進む。</w:t>
+      </w:r>
+    </w:p>
+    <w:p>
+      <w:r>
+        <w:rPr>
+          <w:rFonts w:ascii="MS Gothic" w:eastAsia="MS Gothic" w:hAnsi="MS Gothic" w:cs="MS Gothic" w:hint="eastAsia"/>
+        </w:rPr>
+        <w:t>ミミロップが振り返った。そして凍りつく。</w:t>
+      </w:r>
+    </w:p>
+    <w:p>
+      <w:r>
+        <w:rPr>
+          <w:rFonts w:ascii="MS Gothic" w:eastAsia="MS Gothic" w:hAnsi="MS Gothic" w:cs="MS Gothic" w:hint="eastAsia"/>
+        </w:rPr>
+        <w:t>耳がピンと立った。「</w:t>
       </w:r>
       <w:r>
         <w:t>……</w:t>
       </w:r>
-      <w:proofErr w:type="spellStart"/>
-      <w:r>
-        <w:rPr>
-          <w:rFonts w:ascii="MS Gothic" w:eastAsia="MS Gothic" w:hAnsi="MS Gothic" w:cs="MS Gothic" w:hint="eastAsia"/>
-        </w:rPr>
-        <w:t>最悪</w:t>
-      </w:r>
-      <w:proofErr w:type="spellEnd"/>
-      <w:r>
-        <w:rPr>
-          <w:rFonts w:ascii="MS Gothic" w:eastAsia="MS Gothic" w:hAnsi="MS Gothic" w:cs="MS Gothic" w:hint="eastAsia"/>
-        </w:rPr>
-        <w:t>。」</w:t>
-      </w:r>
-    </w:p>
-    <w:p>
-      <w:proofErr w:type="spellStart"/>
-      <w:r>
-        <w:rPr>
-          <w:rFonts w:ascii="MS Gothic" w:eastAsia="MS Gothic" w:hAnsi="MS Gothic" w:cs="MS Gothic" w:hint="eastAsia"/>
-        </w:rPr>
-        <w:t>花束を落とし、全力で逃げ出す</w:t>
-      </w:r>
-      <w:proofErr w:type="spellEnd"/>
-      <w:r>
-        <w:rPr>
-          <w:rFonts w:ascii="MS Gothic" w:eastAsia="MS Gothic" w:hAnsi="MS Gothic" w:cs="MS Gothic" w:hint="eastAsia"/>
-        </w:rPr>
-        <w:t>。</w:t>
-      </w:r>
-    </w:p>
-    <w:p>
-      <w:r>
-        <w:rPr>
-          <w:rFonts w:ascii="MS Gothic" w:eastAsia="MS Gothic" w:hAnsi="MS Gothic" w:cs="MS Gothic" w:hint="eastAsia"/>
-        </w:rPr>
-        <w:t>「</w:t>
-      </w:r>
-      <w:proofErr w:type="spellStart"/>
-      <w:r>
-        <w:rPr>
-          <w:rFonts w:ascii="MS Gothic" w:eastAsia="MS Gothic" w:hAnsi="MS Gothic" w:cs="MS Gothic" w:hint="eastAsia"/>
-        </w:rPr>
-        <w:t>待てって</w:t>
-      </w:r>
-      <w:proofErr w:type="spellEnd"/>
-      <w:r>
-        <w:rPr>
-          <w:rFonts w:ascii="MS Gothic" w:eastAsia="MS Gothic" w:hAnsi="MS Gothic" w:cs="MS Gothic" w:hint="eastAsia"/>
-        </w:rPr>
-        <w:t>！！</w:t>
-      </w:r>
-      <w:proofErr w:type="spellStart"/>
-      <w:r>
-        <w:rPr>
-          <w:rFonts w:ascii="MS Gothic" w:eastAsia="MS Gothic" w:hAnsi="MS Gothic" w:cs="MS Gothic" w:hint="eastAsia"/>
-        </w:rPr>
-        <w:t>俺は更生した</w:t>
-      </w:r>
-      <w:proofErr w:type="spellEnd"/>
-      <w:r>
-        <w:rPr>
-          <w:rFonts w:ascii="MS Gothic" w:eastAsia="MS Gothic" w:hAnsi="MS Gothic" w:cs="MS Gothic" w:hint="eastAsia"/>
-        </w:rPr>
-        <w:t>！！</w:t>
-      </w:r>
-      <w:proofErr w:type="spellStart"/>
-      <w:r>
-        <w:rPr>
-          <w:rFonts w:ascii="MS Gothic" w:eastAsia="MS Gothic" w:hAnsi="MS Gothic" w:cs="MS Gothic" w:hint="eastAsia"/>
-        </w:rPr>
-        <w:t>金持ちだ</w:t>
-      </w:r>
-      <w:proofErr w:type="spellEnd"/>
-      <w:r>
-        <w:rPr>
-          <w:rFonts w:ascii="MS Gothic" w:eastAsia="MS Gothic" w:hAnsi="MS Gothic" w:cs="MS Gothic" w:hint="eastAsia"/>
-        </w:rPr>
-        <w:t>！！</w:t>
-      </w:r>
-      <w:proofErr w:type="spellStart"/>
-      <w:r>
-        <w:rPr>
-          <w:rFonts w:ascii="MS Gothic" w:eastAsia="MS Gothic" w:hAnsi="MS Gothic" w:cs="MS Gothic" w:hint="eastAsia"/>
-        </w:rPr>
-        <w:t>心に傷もある</w:t>
-      </w:r>
-      <w:proofErr w:type="spellEnd"/>
-      <w:r>
-        <w:rPr>
-          <w:rFonts w:ascii="MS Gothic" w:eastAsia="MS Gothic" w:hAnsi="MS Gothic" w:cs="MS Gothic" w:hint="eastAsia"/>
-        </w:rPr>
-        <w:t>！！」</w:t>
-      </w:r>
-    </w:p>
-    <w:p>
-      <w:proofErr w:type="spellStart"/>
-      <w:r>
-        <w:rPr>
-          <w:rFonts w:ascii="MS Gothic" w:eastAsia="MS Gothic" w:hAnsi="MS Gothic" w:cs="MS Gothic" w:hint="eastAsia"/>
-        </w:rPr>
-        <w:t>彼女を追いかけながら、愛と金と贖罪を叫び続けるバンギラス</w:t>
-      </w:r>
-      <w:proofErr w:type="spellEnd"/>
-      <w:r>
-        <w:rPr>
-          <w:rFonts w:ascii="MS Gothic" w:eastAsia="MS Gothic" w:hAnsi="MS Gothic" w:cs="MS Gothic" w:hint="eastAsia"/>
-        </w:rPr>
-        <w:t>。</w:t>
-      </w:r>
-    </w:p>
-    <w:p>
-      <w:proofErr w:type="spellStart"/>
-      <w:r>
-        <w:rPr>
-          <w:rFonts w:ascii="MS Gothic" w:eastAsia="MS Gothic" w:hAnsi="MS Gothic" w:cs="MS Gothic" w:hint="eastAsia"/>
-        </w:rPr>
-        <w:t>その後ろで、ブラッキーとエーフィは草の上に座り、ようやく落ち着いた</w:t>
-      </w:r>
-      <w:proofErr w:type="spellEnd"/>
-      <w:r>
-        <w:rPr>
-          <w:rFonts w:ascii="MS Gothic" w:eastAsia="MS Gothic" w:hAnsi="MS Gothic" w:cs="MS Gothic" w:hint="eastAsia"/>
-        </w:rPr>
-        <w:t>。</w:t>
-      </w:r>
-    </w:p>
-    <w:p>
-      <w:proofErr w:type="spellStart"/>
-      <w:r>
-        <w:rPr>
-          <w:rFonts w:ascii="MS Gothic" w:eastAsia="MS Gothic" w:hAnsi="MS Gothic" w:cs="MS Gothic" w:hint="eastAsia"/>
-        </w:rPr>
-        <w:t>アブソルがため息をついた</w:t>
-      </w:r>
-      <w:proofErr w:type="spellEnd"/>
-      <w:r>
-        <w:rPr>
-          <w:rFonts w:ascii="MS Gothic" w:eastAsia="MS Gothic" w:hAnsi="MS Gothic" w:cs="MS Gothic" w:hint="eastAsia"/>
-        </w:rPr>
-        <w:t>。「</w:t>
-      </w:r>
-      <w:proofErr w:type="spellStart"/>
-      <w:r>
-        <w:rPr>
-          <w:rFonts w:ascii="MS Gothic" w:eastAsia="MS Gothic" w:hAnsi="MS Gothic" w:cs="MS Gothic" w:hint="eastAsia"/>
-        </w:rPr>
-        <w:t>止めた方がいいか</w:t>
-      </w:r>
-      <w:proofErr w:type="spellEnd"/>
-      <w:r>
-        <w:rPr>
-          <w:rFonts w:ascii="MS Gothic" w:eastAsia="MS Gothic" w:hAnsi="MS Gothic" w:cs="MS Gothic" w:hint="eastAsia"/>
-        </w:rPr>
-        <w:t>？」</w:t>
-      </w:r>
-    </w:p>
-    <w:p>
-      <w:proofErr w:type="spellStart"/>
-      <w:r>
-        <w:rPr>
-          <w:rFonts w:ascii="MS Gothic" w:eastAsia="MS Gothic" w:hAnsi="MS Gothic" w:cs="MS Gothic" w:hint="eastAsia"/>
-        </w:rPr>
-        <w:t>ホウオウはゆっくり首を振る</w:t>
-      </w:r>
-      <w:proofErr w:type="spellEnd"/>
-      <w:r>
-        <w:rPr>
-          <w:rFonts w:ascii="MS Gothic" w:eastAsia="MS Gothic" w:hAnsi="MS Gothic" w:cs="MS Gothic" w:hint="eastAsia"/>
-        </w:rPr>
-        <w:t>。「</w:t>
-      </w:r>
-      <w:proofErr w:type="spellStart"/>
-      <w:r>
-        <w:rPr>
-          <w:rFonts w:ascii="MS Gothic" w:eastAsia="MS Gothic" w:hAnsi="MS Gothic" w:cs="MS Gothic" w:hint="eastAsia"/>
-        </w:rPr>
-        <w:t>いや</w:t>
-      </w:r>
-      <w:proofErr w:type="spellEnd"/>
+      <w:r>
+        <w:rPr>
+          <w:rFonts w:ascii="MS Gothic" w:eastAsia="MS Gothic" w:hAnsi="MS Gothic" w:cs="MS Gothic" w:hint="eastAsia"/>
+        </w:rPr>
+        <w:t>最悪。」</w:t>
+      </w:r>
+    </w:p>
+    <w:p>
+      <w:r>
+        <w:rPr>
+          <w:rFonts w:ascii="MS Gothic" w:eastAsia="MS Gothic" w:hAnsi="MS Gothic" w:cs="MS Gothic" w:hint="eastAsia"/>
+        </w:rPr>
+        <w:t>花束を落とし、全力で逃げ出す。</w:t>
+      </w:r>
+    </w:p>
+    <w:p>
+      <w:r>
+        <w:rPr>
+          <w:rFonts w:ascii="MS Gothic" w:eastAsia="MS Gothic" w:hAnsi="MS Gothic" w:cs="MS Gothic" w:hint="eastAsia"/>
+        </w:rPr>
+        <w:t>「待てって！！俺は更生した！！金持ちだ！！心に傷もある！！」</w:t>
+      </w:r>
+    </w:p>
+    <w:p>
+      <w:r>
+        <w:rPr>
+          <w:rFonts w:ascii="MS Gothic" w:eastAsia="MS Gothic" w:hAnsi="MS Gothic" w:cs="MS Gothic" w:hint="eastAsia"/>
+        </w:rPr>
+        <w:t>彼女を追いかけながら、愛と金と贖罪を叫び続けるバンギラス。</w:t>
+      </w:r>
+    </w:p>
+    <w:p>
+      <w:r>
+        <w:rPr>
+          <w:rFonts w:ascii="MS Gothic" w:eastAsia="MS Gothic" w:hAnsi="MS Gothic" w:cs="MS Gothic" w:hint="eastAsia"/>
+        </w:rPr>
+        <w:t>その後ろで、ブラッキーとエーフィは草の上に座り、ようやく落ち着いた。</w:t>
+      </w:r>
+    </w:p>
+    <w:p>
+      <w:r>
+        <w:rPr>
+          <w:rFonts w:ascii="MS Gothic" w:eastAsia="MS Gothic" w:hAnsi="MS Gothic" w:cs="MS Gothic" w:hint="eastAsia"/>
+        </w:rPr>
+        <w:t>アブソルがため息をついた。「止めた方がいいか？」</w:t>
+      </w:r>
+    </w:p>
+    <w:p>
+      <w:r>
+        <w:rPr>
+          <w:rFonts w:ascii="MS Gothic" w:eastAsia="MS Gothic" w:hAnsi="MS Gothic" w:cs="MS Gothic" w:hint="eastAsia"/>
+        </w:rPr>
+        <w:t>ホウオウはゆっくり首を振る。「いや</w:t>
+      </w:r>
       <w:r>
         <w:t>……</w:t>
       </w:r>
-      <w:proofErr w:type="spellStart"/>
-      <w:r>
-        <w:rPr>
-          <w:rFonts w:ascii="MS Gothic" w:eastAsia="MS Gothic" w:hAnsi="MS Gothic" w:cs="MS Gothic" w:hint="eastAsia"/>
-        </w:rPr>
-        <w:t>因果応報じゃ</w:t>
-      </w:r>
-      <w:proofErr w:type="spellEnd"/>
-      <w:r>
-        <w:rPr>
-          <w:rFonts w:ascii="MS Gothic" w:eastAsia="MS Gothic" w:hAnsi="MS Gothic" w:cs="MS Gothic" w:hint="eastAsia"/>
-        </w:rPr>
-        <w:t>。」</w:t>
-      </w:r>
-    </w:p>
-    <w:p>
-      <w:proofErr w:type="spellStart"/>
-      <w:r>
-        <w:rPr>
-          <w:rFonts w:ascii="MS Gothic" w:eastAsia="MS Gothic" w:hAnsi="MS Gothic" w:cs="MS Gothic" w:hint="eastAsia"/>
-        </w:rPr>
-        <w:t>カメラは、夕日に向かって逃げるミミロップと、その後を必死に追うバンギラスをゆっくりとフェードアウト</w:t>
-      </w:r>
-      <w:proofErr w:type="spellEnd"/>
-      <w:r>
-        <w:rPr>
-          <w:rFonts w:ascii="MS Gothic" w:eastAsia="MS Gothic" w:hAnsi="MS Gothic" w:cs="MS Gothic" w:hint="eastAsia"/>
-        </w:rPr>
-        <w:t>。</w:t>
-      </w:r>
-    </w:p>
-    <w:p>
-      <w:proofErr w:type="spellStart"/>
-      <w:r>
-        <w:rPr>
-          <w:rFonts w:ascii="MS Gothic" w:eastAsia="MS Gothic" w:hAnsi="MS Gothic" w:cs="MS Gothic" w:hint="eastAsia"/>
-        </w:rPr>
-        <w:t>彼のバッグからは、まるでパンくずのようにポケコインがぽろぽろとこぼれていった</w:t>
-      </w:r>
-      <w:proofErr w:type="spellEnd"/>
-      <w:r>
-        <w:rPr>
-          <w:rFonts w:ascii="MS Gothic" w:eastAsia="MS Gothic" w:hAnsi="MS Gothic" w:cs="MS Gothic" w:hint="eastAsia"/>
-        </w:rPr>
-        <w:t>。</w:t>
+      <w:r>
+        <w:rPr>
+          <w:rFonts w:ascii="MS Gothic" w:eastAsia="MS Gothic" w:hAnsi="MS Gothic" w:cs="MS Gothic" w:hint="eastAsia"/>
+        </w:rPr>
+        <w:t>因果応報じゃ。」</w:t>
+      </w:r>
+    </w:p>
+    <w:p>
+      <w:r>
+        <w:rPr>
+          <w:rFonts w:ascii="MS Gothic" w:eastAsia="MS Gothic" w:hAnsi="MS Gothic" w:cs="MS Gothic" w:hint="eastAsia"/>
+        </w:rPr>
+        <w:t>カメラは、夕日に向かって逃げるミミロップと、その後を必死に追うバンギラスをゆっくりとフェードアウト。</w:t>
+      </w:r>
+    </w:p>
+    <w:p>
+      <w:r>
+        <w:rPr>
+          <w:rFonts w:ascii="MS Gothic" w:eastAsia="MS Gothic" w:hAnsi="MS Gothic" w:cs="MS Gothic" w:hint="eastAsia"/>
+        </w:rPr>
+        <w:t>彼のバッグからは、まるでパンくずのようにポケコインがぽろぽろとこぼれていった。</w:t>
       </w:r>
     </w:p>
     <w:p>
@@ -642,43 +286,23 @@
       </w:r>
     </w:p>
     <w:p>
-      <w:proofErr w:type="spellStart"/>
       <w:r>
         <w:rPr>
           <w:rFonts w:ascii="MS Gothic" w:eastAsia="MS Gothic" w:hAnsi="MS Gothic" w:cs="MS Gothic" w:hint="eastAsia"/>
           <w:b/>
           <w:bCs/>
         </w:rPr>
-        <w:t>あとがき</w:t>
-      </w:r>
-      <w:proofErr w:type="spellEnd"/>
+        <w:t>あとがき：</w:t>
+      </w:r>
+    </w:p>
+    <w:p>
       <w:r>
         <w:rPr>
           <w:rFonts w:ascii="MS Gothic" w:eastAsia="MS Gothic" w:hAnsi="MS Gothic" w:cs="MS Gothic" w:hint="eastAsia"/>
           <w:b/>
           <w:bCs/>
         </w:rPr>
-        <w:t>：</w:t>
-      </w:r>
-    </w:p>
-    <w:p>
-      <w:proofErr w:type="spellStart"/>
-      <w:r>
-        <w:rPr>
-          <w:rFonts w:ascii="MS Gothic" w:eastAsia="MS Gothic" w:hAnsi="MS Gothic" w:cs="MS Gothic" w:hint="eastAsia"/>
-          <w:b/>
-          <w:bCs/>
-        </w:rPr>
-        <w:t>なぜレックウザが死んだのか</w:t>
-      </w:r>
-      <w:proofErr w:type="spellEnd"/>
-      <w:r>
-        <w:rPr>
-          <w:rFonts w:ascii="MS Gothic" w:eastAsia="MS Gothic" w:hAnsi="MS Gothic" w:cs="MS Gothic" w:hint="eastAsia"/>
-          <w:b/>
-          <w:bCs/>
-        </w:rPr>
-        <w:t>？</w:t>
+        <w:t>なぜレックウザが死んだのか？</w:t>
       </w:r>
     </w:p>
     <w:p>
@@ -691,100 +315,52 @@
       </w:r>
     </w:p>
     <w:p>
-      <w:proofErr w:type="spellStart"/>
-      <w:r>
-        <w:rPr>
-          <w:rFonts w:ascii="MS Gothic" w:eastAsia="MS Gothic" w:hAnsi="MS Gothic" w:cs="MS Gothic" w:hint="eastAsia"/>
-        </w:rPr>
-        <w:t>ピカチュウのプレイヤーでさえ、スタンを狙ったりタイミングを計ったりしてる。でもレックウザ</w:t>
-      </w:r>
-      <w:proofErr w:type="spellEnd"/>
-      <w:r>
-        <w:rPr>
-          <w:rFonts w:ascii="MS Gothic" w:eastAsia="MS Gothic" w:hAnsi="MS Gothic" w:cs="MS Gothic" w:hint="eastAsia"/>
-        </w:rPr>
-        <w:t>？</w:t>
+      <w:r>
+        <w:rPr>
+          <w:rFonts w:ascii="MS Gothic" w:eastAsia="MS Gothic" w:hAnsi="MS Gothic" w:cs="MS Gothic" w:hint="eastAsia"/>
+        </w:rPr>
+        <w:t>ピカチュウのプレイヤーでさえ、スタンを狙ったりタイミングを計ったりしてる。でもレックウザ？</w:t>
       </w:r>
       <w:r>
         <w:t xml:space="preserve"> </w:t>
       </w:r>
-      <w:proofErr w:type="spellStart"/>
-      <w:r>
-        <w:rPr>
-          <w:rFonts w:ascii="MS Gothic" w:eastAsia="MS Gothic" w:hAnsi="MS Gothic" w:cs="MS Gothic" w:hint="eastAsia"/>
-        </w:rPr>
-        <w:t>天から降ってきて、チームファイトを無意味にして、最後にくしゃみでもした奴に勝利をくれてやる</w:t>
-      </w:r>
-      <w:proofErr w:type="spellEnd"/>
-      <w:r>
-        <w:rPr>
-          <w:rFonts w:ascii="MS Gothic" w:eastAsia="MS Gothic" w:hAnsi="MS Gothic" w:cs="MS Gothic" w:hint="eastAsia"/>
-        </w:rPr>
-        <w:t>。</w:t>
-      </w:r>
-    </w:p>
-    <w:p>
-      <w:proofErr w:type="spellStart"/>
-      <w:r>
-        <w:rPr>
-          <w:rFonts w:ascii="MS Gothic" w:eastAsia="MS Gothic" w:hAnsi="MS Gothic" w:cs="MS Gothic" w:hint="eastAsia"/>
-        </w:rPr>
-        <w:t>バランス崩壊の極み。このゲームの終盤にぶっ込まれた、最悪のギミック</w:t>
-      </w:r>
-      <w:proofErr w:type="spellEnd"/>
-      <w:r>
-        <w:rPr>
-          <w:rFonts w:ascii="MS Gothic" w:eastAsia="MS Gothic" w:hAnsi="MS Gothic" w:cs="MS Gothic" w:hint="eastAsia"/>
-        </w:rPr>
-        <w:t>。</w:t>
-      </w:r>
-    </w:p>
-    <w:p>
-      <w:proofErr w:type="spellStart"/>
-      <w:r>
-        <w:rPr>
-          <w:rFonts w:ascii="MS Gothic" w:eastAsia="MS Gothic" w:hAnsi="MS Gothic" w:cs="MS Gothic" w:hint="eastAsia"/>
-        </w:rPr>
-        <w:t>だからこのファンフィクでの彼の死は、意味がある。コインと困惑にまみれた最期</w:t>
-      </w:r>
-      <w:proofErr w:type="spellEnd"/>
-      <w:r>
-        <w:rPr>
-          <w:rFonts w:ascii="MS Gothic" w:eastAsia="MS Gothic" w:hAnsi="MS Gothic" w:cs="MS Gothic" w:hint="eastAsia"/>
-        </w:rPr>
-        <w:t>。</w:t>
-      </w:r>
-    </w:p>
-    <w:p>
-      <w:proofErr w:type="spellStart"/>
-      <w:r>
-        <w:rPr>
-          <w:rFonts w:ascii="MS Gothic" w:eastAsia="MS Gothic" w:hAnsi="MS Gothic" w:cs="MS Gothic" w:hint="eastAsia"/>
-        </w:rPr>
-        <w:t>バンギラスはただ転んだだけかもしれない。でもその一撃で、資本主義の亡霊にトドメを刺した</w:t>
-      </w:r>
-      <w:proofErr w:type="spellEnd"/>
-      <w:r>
-        <w:rPr>
-          <w:rFonts w:ascii="MS Gothic" w:eastAsia="MS Gothic" w:hAnsi="MS Gothic" w:cs="MS Gothic" w:hint="eastAsia"/>
-        </w:rPr>
-        <w:t>。</w:t>
-      </w:r>
-    </w:p>
-    <w:p>
-      <w:proofErr w:type="spellStart"/>
-      <w:r>
-        <w:rPr>
-          <w:rFonts w:ascii="MS Gothic" w:eastAsia="MS Gothic" w:hAnsi="MS Gothic" w:cs="MS Gothic" w:hint="eastAsia"/>
-        </w:rPr>
-        <w:t>世界のために、よくやった</w:t>
-      </w:r>
-      <w:proofErr w:type="spellEnd"/>
-      <w:r>
-        <w:rPr>
-          <w:rFonts w:ascii="MS Gothic" w:eastAsia="MS Gothic" w:hAnsi="MS Gothic" w:cs="MS Gothic" w:hint="eastAsia"/>
-        </w:rPr>
-        <w:t>。</w:t>
+      <w:r>
+        <w:rPr>
+          <w:rFonts w:ascii="MS Gothic" w:eastAsia="MS Gothic" w:hAnsi="MS Gothic" w:cs="MS Gothic" w:hint="eastAsia"/>
+        </w:rPr>
+        <w:t>天から降ってきて、チームファイトを無意味にして、最後にくしゃみでもした奴に勝利をくれてやる。</w:t>
+      </w:r>
+    </w:p>
+    <w:p>
+      <w:r>
+        <w:rPr>
+          <w:rFonts w:ascii="MS Gothic" w:eastAsia="MS Gothic" w:hAnsi="MS Gothic" w:cs="MS Gothic" w:hint="eastAsia"/>
+        </w:rPr>
+        <w:t>バランス崩壊の極み。このゲームの終盤にぶっ込まれた、最悪のギミック。</w:t>
+      </w:r>
+    </w:p>
+    <w:p>
+      <w:r>
+        <w:rPr>
+          <w:rFonts w:ascii="MS Gothic" w:eastAsia="MS Gothic" w:hAnsi="MS Gothic" w:cs="MS Gothic" w:hint="eastAsia"/>
+        </w:rPr>
+        <w:t>だからこのファンフィクでの彼の死は、意味がある。コインと困惑にまみれた最期。</w:t>
+      </w:r>
+    </w:p>
+    <w:p>
+      <w:r>
+        <w:rPr>
+          <w:rFonts w:ascii="MS Gothic" w:eastAsia="MS Gothic" w:hAnsi="MS Gothic" w:cs="MS Gothic" w:hint="eastAsia"/>
+        </w:rPr>
+        <w:t>バンギラスはただ転んだだけかもしれない。でもその一撃で、資本主義の亡霊にトドメを刺した。</w:t>
+      </w:r>
+    </w:p>
+    <w:p>
+      <w:r>
+        <w:rPr>
+          <w:rFonts w:ascii="MS Gothic" w:eastAsia="MS Gothic" w:hAnsi="MS Gothic" w:cs="MS Gothic" w:hint="eastAsia"/>
+        </w:rPr>
+        <w:t>世界のために、よくやった。</w:t>
       </w:r>
     </w:p>
     <w:p>
@@ -1869,6 +1445,7 @@
   <w:style w:type="character" w:default="1" w:styleId="DefaultParagraphFont">
     <w:name w:val="Default Paragraph Font"/>
     <w:uiPriority w:val="1"/>
+    <w:semiHidden/>
     <w:unhideWhenUsed/>
   </w:style>
   <w:style w:type="table" w:default="1" w:styleId="TableNormal">
